--- a/public/member_family_interview.docx
+++ b/public/member_family_interview.docx
@@ -252,7 +252,7 @@
           <w:sz w:val="22"/>
           <w:szCs w:val="22"/>
         </w:rPr>
-        <w:t>ទឹកថ្លា</w:t>
+        <w:t>មោងឫស្សី</w:t>
       </w:r>
     </w:p>
     <w:p>
@@ -387,7 +387,8 @@
           <w:sz w:val="22"/>
           <w:szCs w:val="22"/>
         </w:rPr>
-        <w:t>MKB/180823/02</w:t>
+        <w:t>MGR
+/180828/02</w:t>
       </w:r>
     </w:p>
     <w:p>
@@ -497,7 +498,7 @@
           <w:sz w:val="22"/>
           <w:szCs w:val="22"/>
         </w:rPr>
-        <w:t xml:space="preserve">  2018-08-23 </w:t>
+        <w:t xml:space="preserve">  2018-08-28 </w:t>
       </w:r>
       <w:r>
         <w:rPr>
@@ -536,7 +537,7 @@
           <w:sz w:val="22"/>
           <w:szCs w:val="22"/>
         </w:rPr>
-        <w:t xml:space="preserve">  2018-09-08</w:t>
+        <w:t xml:space="preserve">  </w:t>
       </w:r>
     </w:p>
     <w:p>
@@ -583,7 +584,7 @@
           <w:sz w:val="22"/>
           <w:szCs w:val="22"/>
         </w:rPr>
-        <w:t>ភូមិ ក្រសាំងថ្មី ឃុំ/សង្កាត់ ជប់វារី ស្រុក/ខណ្ឌ ព្រះនេត្រព្រះ ខេត្ត/ក្រុង បន្ទាយមានជ័យ</w:t>
+        <w:t>ភូមិ ទី៦ ឃុំ/សង្កាត់ ខ្សាម ស្រុក/ខណ្ឌ កំពង់ឆ្នាំង ខេត្ត/ក្រុង កំពង់ឆ្នាំង</w:t>
       </w:r>
     </w:p>
     <w:p>
@@ -630,7 +631,7 @@
           <w:sz w:val="22"/>
           <w:szCs w:val="22"/>
         </w:rPr>
-        <w:t>232</w:t>
+        <w:t>32432432</w:t>
       </w:r>
     </w:p>
     <w:tbl>
@@ -1376,7 +1377,7 @@
                 <w:szCs w:val="18"/>
                 <w:lang w:bidi="ar-SA"/>
               </w:rPr>
-              <w:t>23</w:t>
+              <w:t>34</w:t>
             </w:r>
             <w:r>
               <w:rPr>
@@ -1446,7 +1447,7 @@
                 <w:szCs w:val="18"/>
                 <w:lang w:bidi="ar-SA"/>
               </w:rPr>
-              <w:t>1995</w:t>
+              <w:t>2015</w:t>
             </w:r>
           </w:p>
         </w:tc>
@@ -1476,7 +1477,7 @@
                 <w:szCs w:val="18"/>
                 <w:lang w:bidi="ar-SA"/>
               </w:rPr>
-              <w:t>23</w:t>
+              <w:t>3</w:t>
             </w:r>
           </w:p>
         </w:tc>
@@ -1550,7 +1551,7 @@
                 <w:szCs w:val="18"/>
                 <w:lang w:bidi="ar-SA"/>
               </w:rPr>
-              <w:t>2</w:t>
+              <w:t/>
             </w:r>
           </w:p>
         </w:tc>
@@ -1579,7 +1580,7 @@
                 <w:szCs w:val="18"/>
                 <w:lang w:bidi="ar-SA"/>
               </w:rPr>
-              <w:t>23 </w:t>
+              <w:t> </w:t>
             </w:r>
           </w:p>
         </w:tc>
@@ -1609,7 +1610,7 @@
                 <w:szCs w:val="18"/>
                 <w:lang w:bidi="ar-SA"/>
               </w:rPr>
-              <w:t>ប្រុស</w:t>
+              <w:t/>
             </w:r>
           </w:p>
         </w:tc>
@@ -1639,7 +1640,7 @@
                 <w:szCs w:val="18"/>
                 <w:lang w:bidi="ar-SA"/>
               </w:rPr>
-              <w:t>1995</w:t>
+              <w:t/>
             </w:r>
           </w:p>
         </w:tc>
@@ -1669,7 +1670,7 @@
                 <w:szCs w:val="18"/>
                 <w:lang w:bidi="ar-SA"/>
               </w:rPr>
-              <w:t>23</w:t>
+              <w:t/>
             </w:r>
           </w:p>
         </w:tc>
@@ -1698,7 +1699,7 @@
                 <w:szCs w:val="18"/>
                 <w:lang w:bidi="ar-SA"/>
               </w:rPr>
-              <w:t>ក្មួយ </w:t>
+              <w:t> </w:t>
             </w:r>
           </w:p>
         </w:tc>

--- a/public/member_family_interview.docx
+++ b/public/member_family_interview.docx
@@ -252,7 +252,7 @@
           <w:sz w:val="22"/>
           <w:szCs w:val="22"/>
         </w:rPr>
-        <w:t>មោងឫស្សី</w:t>
+        <w:t>បរិបូរណ៍</w:t>
       </w:r>
     </w:p>
     <w:p>
@@ -272,18 +272,7 @@
           <w:szCs w:val="24"/>
           <w:lang w:val="ca-ES"/>
         </w:rPr>
-        <w:t>លទ្ធផលវាយតម្លៃសំរាប់អ្នកជំ</w:t>
-      </w:r>
-      <w:bookmarkStart w:id="0" w:name="_GoBack"/>
-      <w:bookmarkEnd w:id="0"/>
-      <w:r>
-        <w:rPr>
-          <w:rFonts w:ascii="Khmer OS Muol Light" w:hAnsi="Khmer OS Muol Light" w:cs="Khmer OS Muol Light"/>
-          <w:sz w:val="24"/>
-          <w:szCs w:val="24"/>
-          <w:lang w:val="ca-ES"/>
-        </w:rPr>
-        <w:t>ងឺ</w:t>
+        <w:t>លទ្ធផលវាយតម្លៃសំរាប់អ្នកជំងឺ</w:t>
       </w:r>
     </w:p>
     <w:p>
@@ -352,12 +341,22 @@
           <w:szCs w:val="24"/>
           <w:lang w:val="ca-ES"/>
         </w:rPr>
-        <w:t xml:space="preserve">                       </w:t>
+        <w:t xml:space="preserve"> </w:t>
       </w:r>
       <w:r>
         <w:rPr>
           <w:rFonts w:ascii="Khmer OS Muol Light" w:hAnsi="Khmer OS Muol Light" w:cs="Khmer OS Muol Light"/>
           <w:b/>
+          <w:sz w:val="24"/>
+          <w:szCs w:val="24"/>
+          <w:lang w:val="ca-ES"/>
+        </w:rPr>
+        <w:t xml:space="preserve"> </w:t>
+      </w:r>
+      <w:r>
+        <w:rPr>
+          <w:rFonts w:ascii="Khmer OS Muol Light" w:hAnsi="Khmer OS Muol Light" w:cs="Khmer OS Muol Light"/>
+          <w:b/>
           <w:sz w:val="22"/>
           <w:szCs w:val="22"/>
           <w:lang w:val="ca-ES"/>
@@ -387,8 +386,7 @@
           <w:sz w:val="22"/>
           <w:szCs w:val="22"/>
         </w:rPr>
-        <w:t>MGR
-/180828/02</w:t>
+        <w:t>BRB/180829/01</w:t>
       </w:r>
     </w:p>
     <w:p>
@@ -421,45 +419,16 @@
         <w:t xml:space="preserve"> (Post ID):</w:t>
       </w:r>
       <w:r>
-        <w:rPr>
-          <w:b/>
-          <w:sz w:val="22"/>
-          <w:szCs w:val="22"/>
-        </w:rPr>
-        <w:t>………</w:t>
+        <w:t xml:space="preserve">  </w:t>
       </w:r>
       <w:r>
         <w:rPr>
           <w:rFonts w:ascii="Kh Battambang" w:hAnsi="Kh Battambang" w:cs="Khmer OS Muol Light"/>
-          <w:sz w:val="22"/>
-          <w:szCs w:val="22"/>
-        </w:rPr>
-        <w:t xml:space="preserve"> </w:t>
-      </w:r>
-      <w:r>
-        <w:rPr>
-          <w:rFonts w:ascii="Kh Battambang" w:hAnsi="Kh Battambang" w:cs="Khmer OS Muol Light"/>
-          <w:b/>
-          <w:sz w:val="22"/>
-          <w:szCs w:val="22"/>
-        </w:rPr>
-        <w:t>3</w:t>
-      </w:r>
-      <w:r>
-        <w:rPr>
-          <w:b/>
-          <w:sz w:val="22"/>
-          <w:szCs w:val="22"/>
-        </w:rPr>
-        <w:t>……………………</w:t>
-      </w:r>
-      <w:r>
-        <w:rPr>
-          <w:b/>
-          <w:sz w:val="22"/>
-          <w:szCs w:val="22"/>
-        </w:rPr>
-        <w:t>……</w:t>
+          <w:b/>
+          <w:sz w:val="22"/>
+          <w:szCs w:val="22"/>
+        </w:rPr>
+        <w:t>5040204-160</w:t>
       </w:r>
     </w:p>
     <w:p>
@@ -498,7 +467,7 @@
           <w:sz w:val="22"/>
           <w:szCs w:val="22"/>
         </w:rPr>
-        <w:t xml:space="preserve">  2018-08-28 </w:t>
+        <w:t xml:space="preserve">  2018-08-29 </w:t>
       </w:r>
       <w:r>
         <w:rPr>
@@ -537,7 +506,7 @@
           <w:sz w:val="22"/>
           <w:szCs w:val="22"/>
         </w:rPr>
-        <w:t xml:space="preserve">  </w:t>
+        <w:t xml:space="preserve">  2018-12-31</w:t>
       </w:r>
     </w:p>
     <w:p>
@@ -584,7 +553,7 @@
           <w:sz w:val="22"/>
           <w:szCs w:val="22"/>
         </w:rPr>
-        <w:t>ភូមិ ទី៦ ឃុំ/សង្កាត់ ខ្សាម ស្រុក/ខណ្ឌ កំពង់ឆ្នាំង ខេត្ត/ក្រុង កំពង់ឆ្នាំង</w:t>
+        <w:t>ភូមិ អូរផ្តៅ ឃុំ/សង្កាត់ រស្មីសាមគ្គី ស្រុក/ខណ្ឌ ឱរ៉ាល់ ខេត្ត/ក្រុង កំពង់ស្ពឺ</w:t>
       </w:r>
     </w:p>
     <w:p>
@@ -631,7 +600,7 @@
           <w:sz w:val="22"/>
           <w:szCs w:val="22"/>
         </w:rPr>
-        <w:t>32432432</w:t>
+        <w:t>2323232</w:t>
       </w:r>
     </w:p>
     <w:tbl>
@@ -1377,7 +1346,7 @@
                 <w:szCs w:val="18"/>
                 <w:lang w:bidi="ar-SA"/>
               </w:rPr>
-              <w:t>34</w:t>
+              <w:t>23</w:t>
             </w:r>
             <w:r>
               <w:rPr>
@@ -1417,7 +1386,7 @@
                 <w:szCs w:val="18"/>
                 <w:lang w:bidi="ar-SA"/>
               </w:rPr>
-              <w:t>ស្រី</w:t>
+              <w:t>ប្រុស</w:t>
             </w:r>
           </w:p>
         </w:tc>
@@ -1447,7 +1416,7 @@
                 <w:szCs w:val="18"/>
                 <w:lang w:bidi="ar-SA"/>
               </w:rPr>
-              <w:t>2015</w:t>
+              <w:t>1995</w:t>
             </w:r>
           </w:p>
         </w:tc>
@@ -1477,7 +1446,7 @@
                 <w:szCs w:val="18"/>
                 <w:lang w:bidi="ar-SA"/>
               </w:rPr>
-              <w:t>3</w:t>
+              <w:t>23</w:t>
             </w:r>
           </w:p>
         </w:tc>
@@ -1506,7 +1475,7 @@
                 <w:szCs w:val="18"/>
                 <w:lang w:bidi="ar-SA"/>
               </w:rPr>
-              <w:t>ប្រពន្ធ</w:t>
+              <w:t>ប្តី</w:t>
             </w:r>
             <w:r>
               <w:rPr>
@@ -3004,10 +2973,10 @@
               <wp:anchor distT="0" distB="0" distL="114300" distR="114300" simplePos="0" relativeHeight="251659264" behindDoc="0" locked="0" layoutInCell="1" allowOverlap="1" wp14:anchorId="002665BB" wp14:editId="5C19726D">
                 <wp:simplePos x="0" y="0"/>
                 <wp:positionH relativeFrom="column">
-                  <wp:posOffset>574065</wp:posOffset>
+                  <wp:posOffset>574040</wp:posOffset>
                 </wp:positionH>
                 <wp:positionV relativeFrom="paragraph">
-                  <wp:posOffset>268605</wp:posOffset>
+                  <wp:posOffset>232392</wp:posOffset>
                 </wp:positionV>
                 <wp:extent cx="280035" cy="289560"/>
                 <wp:effectExtent l="0" t="0" r="24765" b="15240"/>
@@ -3058,7 +3027,7 @@
           </mc:Choice>
           <mc:Fallback>
             <w:pict>
-              <v:oval id="Oval 2" o:spid="_x0000_s1026" style="position:absolute;margin-left:45.2pt;margin-top:21.15pt;width:22.05pt;height:22.8pt;z-index:251659264;visibility:visible;mso-wrap-style:square;mso-wrap-distance-left:9pt;mso-wrap-distance-top:0;mso-wrap-distance-right:9pt;mso-wrap-distance-bottom:0;mso-position-horizontal:absolute;mso-position-horizontal-relative:text;mso-position-vertical:absolute;mso-position-vertical-relative:text;v-text-anchor:middle" o:gfxdata="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" filled="f" strokecolor="#243f60 [1604]" strokeweight="2pt"/>
+              <v:oval id="Oval 2" o:spid="_x0000_s1026" style="position:absolute;margin-left:45.2pt;margin-top:18.3pt;width:22.05pt;height:22.8pt;z-index:251659264;visibility:visible;mso-wrap-style:square;mso-wrap-distance-left:9pt;mso-wrap-distance-top:0;mso-wrap-distance-right:9pt;mso-wrap-distance-bottom:0;mso-position-horizontal:absolute;mso-position-horizontal-relative:text;mso-position-vertical:absolute;mso-position-vertical-relative:text;v-text-anchor:middle" o:gfxdata="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" filled="f" strokecolor="#243f60 [1604]" strokeweight="2pt"/>
             </w:pict>
           </mc:Fallback>
         </mc:AlternateContent>
@@ -3091,9 +3060,21 @@
         </w:rPr>
         <w:t>​</w:t>
       </w:r>
+      <w:r>
+        <w:rPr>
+          <w:rFonts w:ascii="Kh Battambang" w:hAnsi="Kh Battambang" w:cs="Khmer UI"/>
+          <w:b/>
+          <w:sz w:val="22"/>
+          <w:szCs w:val="22"/>
+        </w:rPr>
+        <w:t xml:space="preserve">  26.5</w:t>
+      </w:r>
     </w:p>
     <w:p>
       <w:pPr>
+        <w:tabs>
+          <w:tab w:val="left" w:pos="1155"/>
+        </w:tabs>
         <w:rPr>
           <w:rFonts w:ascii="Kh Battambang" w:hAnsi="Kh Battambang" w:cs="Khmer UI"/>
           <w:sz w:val="22"/>
@@ -3119,6 +3100,53 @@
         </w:rPr>
         <w:t>:</w:t>
       </w:r>
+      <w:r>
+        <w:rPr>
+          <w:rFonts w:ascii="Kh Battambang" w:hAnsi="Kh Battambang" w:cs="Khmer UI"/>
+          <w:b/>
+          <w:sz w:val="22"/>
+          <w:szCs w:val="22"/>
+        </w:rPr>
+        <w:t xml:space="preserve">     </w:t>
+      </w:r>
+      <w:r>
+        <w:rPr>
+          <w:rFonts w:ascii="Kh Battambang" w:hAnsi="Kh Battambang" w:cs="Khmer UI"/>
+          <w:b/>
+          <w:sz w:val="22"/>
+          <w:szCs w:val="22"/>
+        </w:rPr>
+        <w:t xml:space="preserve"> </w:t>
+      </w:r>
+      <w:r>
+        <w:rPr>
+          <w:rFonts w:ascii="Kh Battambang" w:hAnsi="Kh Battambang" w:cs="Khmer UI"/>
+          <w:b/>
+          <w:sz w:val="22"/>
+          <w:szCs w:val="22"/>
+        </w:rPr>
+        <w:t xml:space="preserve">  </w:t>
+      </w:r>
+      <w:r>
+        <w:rPr>
+          <w:rFonts w:ascii="Kh Battambang" w:hAnsi="Kh Battambang" w:cs="Khmer UI"/>
+          <w:b/>
+          <w:sz w:val="22"/>
+          <w:szCs w:val="22"/>
+        </w:rPr>
+        <w:t xml:space="preserve">  </w:t>
+      </w:r>
+      <w:r>
+        <w:rPr>
+          <w:rFonts w:ascii="Kh Battambang" w:hAnsi="Kh Battambang" w:cs="Khmer UI"/>
+          <w:b/>
+          <w:sz w:val="22"/>
+          <w:szCs w:val="22"/>
+        </w:rPr>
+        <w:t>3</w:t>
+      </w:r>
+      <w:bookmarkStart w:id="0" w:name="_GoBack"/>
+      <w:bookmarkEnd w:id="0"/>
     </w:p>
     <w:p>
       <w:pPr>
@@ -3438,7 +3466,6 @@
   <w:style w:type="character" w:default="1" w:styleId="DefaultParagraphFont">
     <w:name w:val="Default Paragraph Font"/>
     <w:uiPriority w:val="1"/>
-    <w:semiHidden/>
     <w:unhideWhenUsed/>
   </w:style>
   <w:style w:type="table" w:default="1" w:styleId="TableNormal">
@@ -3693,7 +3720,6 @@
   <w:style w:type="character" w:default="1" w:styleId="DefaultParagraphFont">
     <w:name w:val="Default Paragraph Font"/>
     <w:uiPriority w:val="1"/>
-    <w:semiHidden/>
     <w:unhideWhenUsed/>
   </w:style>
   <w:style w:type="table" w:default="1" w:styleId="TableNormal">

--- a/public/member_family_interview.docx
+++ b/public/member_family_interview.docx
@@ -252,7 +252,7 @@
           <w:sz w:val="22"/>
           <w:szCs w:val="22"/>
         </w:rPr>
-        <w:t>បរិបូរណ៍</w:t>
+        <w:t>កុមារជាតិ</w:t>
       </w:r>
     </w:p>
     <w:p>
@@ -386,7 +386,7 @@
           <w:sz w:val="22"/>
           <w:szCs w:val="22"/>
         </w:rPr>
-        <w:t>BRB/180829/01</w:t>
+        <w:t>PHN/180830/02</w:t>
       </w:r>
     </w:p>
     <w:p>
@@ -428,7 +428,7 @@
           <w:sz w:val="22"/>
           <w:szCs w:val="22"/>
         </w:rPr>
-        <w:t>5040204-160</w:t>
+        <w:t>4060104-9008</w:t>
       </w:r>
     </w:p>
     <w:p>
@@ -467,7 +467,7 @@
           <w:sz w:val="22"/>
           <w:szCs w:val="22"/>
         </w:rPr>
-        <w:t xml:space="preserve">  2018-08-29 </w:t>
+        <w:t xml:space="preserve">  2018-08-30 </w:t>
       </w:r>
       <w:r>
         <w:rPr>
@@ -506,7 +506,7 @@
           <w:sz w:val="22"/>
           <w:szCs w:val="22"/>
         </w:rPr>
-        <w:t xml:space="preserve">  2018-12-31</w:t>
+        <w:t xml:space="preserve">  2020-12-31</w:t>
       </w:r>
     </w:p>
     <w:p>
@@ -553,7 +553,7 @@
           <w:sz w:val="22"/>
           <w:szCs w:val="22"/>
         </w:rPr>
-        <w:t>ភូមិ អូរផ្តៅ ឃុំ/សង្កាត់ រស្មីសាមគ្គី ស្រុក/ខណ្ឌ ឱរ៉ាល់ ខេត្ត/ក្រុង កំពង់ស្ពឺ</w:t>
+        <w:t>ភូមិ ចារថ្មី ឃុំ/សង្កាត់ អណ្តូងស្នាយ ស្រុក/ខណ្ឌ រលាប្អៀរ ខេត្ត/ក្រុង កំពង់ឆ្នាំង</w:t>
       </w:r>
     </w:p>
     <w:p>
@@ -600,7 +600,7 @@
           <w:sz w:val="22"/>
           <w:szCs w:val="22"/>
         </w:rPr>
-        <w:t>2323232</w:t>
+        <w:t>232</w:t>
       </w:r>
     </w:p>
     <w:tbl>
@@ -1346,7 +1346,7 @@
                 <w:szCs w:val="18"/>
                 <w:lang w:bidi="ar-SA"/>
               </w:rPr>
-              <w:t>23</w:t>
+              <w:t>a</w:t>
             </w:r>
             <w:r>
               <w:rPr>
@@ -1520,7 +1520,7 @@
                 <w:szCs w:val="18"/>
                 <w:lang w:bidi="ar-SA"/>
               </w:rPr>
-              <w:t/>
+              <w:t>2</w:t>
             </w:r>
           </w:p>
         </w:tc>
@@ -1549,7 +1549,7 @@
                 <w:szCs w:val="18"/>
                 <w:lang w:bidi="ar-SA"/>
               </w:rPr>
-              <w:t> </w:t>
+              <w:t>b </w:t>
             </w:r>
           </w:p>
         </w:tc>
@@ -1579,7 +1579,7 @@
                 <w:szCs w:val="18"/>
                 <w:lang w:bidi="ar-SA"/>
               </w:rPr>
-              <w:t/>
+              <w:t>ស្រី</w:t>
             </w:r>
           </w:p>
         </w:tc>
@@ -1609,7 +1609,7 @@
                 <w:szCs w:val="18"/>
                 <w:lang w:bidi="ar-SA"/>
               </w:rPr>
-              <w:t/>
+              <w:t>1984</w:t>
             </w:r>
           </w:p>
         </w:tc>
@@ -1639,7 +1639,7 @@
                 <w:szCs w:val="18"/>
                 <w:lang w:bidi="ar-SA"/>
               </w:rPr>
-              <w:t/>
+              <w:t>34</w:t>
             </w:r>
           </w:p>
         </w:tc>
@@ -1668,7 +1668,7 @@
                 <w:szCs w:val="18"/>
                 <w:lang w:bidi="ar-SA"/>
               </w:rPr>
-              <w:t> </w:t>
+              <w:t>ប្រពន្ធ </w:t>
             </w:r>
           </w:p>
         </w:tc>
@@ -1703,7 +1703,7 @@
                 <w:szCs w:val="18"/>
                 <w:lang w:bidi="ar-SA"/>
               </w:rPr>
-              <w:t/>
+              <w:t>3</w:t>
             </w:r>
           </w:p>
         </w:tc>
@@ -1732,7 +1732,7 @@
                 <w:szCs w:val="18"/>
                 <w:lang w:bidi="ar-SA"/>
               </w:rPr>
-              <w:t> </w:t>
+              <w:t>c </w:t>
             </w:r>
           </w:p>
         </w:tc>
@@ -1762,7 +1762,7 @@
                 <w:szCs w:val="18"/>
                 <w:lang w:bidi="ar-SA"/>
               </w:rPr>
-              <w:t/>
+              <w:t>ប្រុស</w:t>
             </w:r>
           </w:p>
         </w:tc>
@@ -1792,7 +1792,7 @@
                 <w:szCs w:val="18"/>
                 <w:lang w:bidi="ar-SA"/>
               </w:rPr>
-              <w:t/>
+              <w:t>1984</w:t>
             </w:r>
           </w:p>
         </w:tc>
@@ -1822,7 +1822,7 @@
                 <w:szCs w:val="18"/>
                 <w:lang w:bidi="ar-SA"/>
               </w:rPr>
-              <w:t/>
+              <w:t>34</w:t>
             </w:r>
           </w:p>
         </w:tc>
@@ -1851,7 +1851,7 @@
                 <w:szCs w:val="18"/>
                 <w:lang w:bidi="ar-SA"/>
               </w:rPr>
-              <w:t> </w:t>
+              <w:t>ប្តី </w:t>
             </w:r>
           </w:p>
         </w:tc>
@@ -1886,7 +1886,7 @@
                 <w:szCs w:val="18"/>
                 <w:lang w:bidi="ar-SA"/>
               </w:rPr>
-              <w:t/>
+              <w:t>4</w:t>
             </w:r>
           </w:p>
         </w:tc>
@@ -1915,7 +1915,7 @@
                 <w:szCs w:val="18"/>
                 <w:lang w:bidi="ar-SA"/>
               </w:rPr>
-              <w:t> </w:t>
+              <w:t>d </w:t>
             </w:r>
           </w:p>
         </w:tc>
@@ -1945,7 +1945,7 @@
                 <w:szCs w:val="18"/>
                 <w:lang w:bidi="ar-SA"/>
               </w:rPr>
-              <w:t/>
+              <w:t>ប្រុស</w:t>
             </w:r>
           </w:p>
         </w:tc>
@@ -1975,7 +1975,7 @@
                 <w:szCs w:val="18"/>
                 <w:lang w:bidi="ar-SA"/>
               </w:rPr>
-              <w:t/>
+              <w:t>2014</w:t>
             </w:r>
           </w:p>
         </w:tc>
@@ -2005,7 +2005,7 @@
                 <w:szCs w:val="18"/>
                 <w:lang w:bidi="ar-SA"/>
               </w:rPr>
-              <w:t/>
+              <w:t>4</w:t>
             </w:r>
           </w:p>
         </w:tc>
@@ -2034,7 +2034,7 @@
                 <w:szCs w:val="18"/>
                 <w:lang w:bidi="ar-SA"/>
               </w:rPr>
-              <w:t> </w:t>
+              <w:t>ប្តី </w:t>
             </w:r>
           </w:p>
         </w:tc>
@@ -2068,7 +2068,7 @@
                 <w:szCs w:val="18"/>
                 <w:lang w:bidi="ar-SA"/>
               </w:rPr>
-              <w:t/>
+              <w:t>5</w:t>
             </w:r>
           </w:p>
         </w:tc>
@@ -2096,7 +2096,7 @@
                 <w:szCs w:val="18"/>
                 <w:lang w:bidi="ar-SA"/>
               </w:rPr>
-              <w:t> </w:t>
+              <w:t>e </w:t>
             </w:r>
           </w:p>
         </w:tc>
@@ -2125,7 +2125,7 @@
                 <w:szCs w:val="18"/>
                 <w:lang w:bidi="ar-SA"/>
               </w:rPr>
-              <w:t/>
+              <w:t>ប្រុស</w:t>
             </w:r>
           </w:p>
         </w:tc>
@@ -2154,7 +2154,7 @@
                 <w:szCs w:val="18"/>
                 <w:lang w:bidi="ar-SA"/>
               </w:rPr>
-              <w:t/>
+              <w:t>2015</w:t>
             </w:r>
           </w:p>
         </w:tc>
@@ -2183,7 +2183,7 @@
                 <w:szCs w:val="18"/>
                 <w:lang w:bidi="ar-SA"/>
               </w:rPr>
-              <w:t/>
+              <w:t>3</w:t>
             </w:r>
           </w:p>
         </w:tc>
@@ -2211,7 +2211,7 @@
                 <w:szCs w:val="18"/>
                 <w:lang w:bidi="ar-SA"/>
               </w:rPr>
-              <w:t> </w:t>
+              <w:t>ប្តី </w:t>
             </w:r>
           </w:p>
         </w:tc>
@@ -2245,7 +2245,7 @@
                 <w:szCs w:val="18"/>
                 <w:lang w:bidi="ar-SA"/>
               </w:rPr>
-              <w:t/>
+              <w:t>6</w:t>
             </w:r>
           </w:p>
         </w:tc>
@@ -2273,7 +2273,7 @@
                 <w:szCs w:val="18"/>
                 <w:lang w:bidi="ar-SA"/>
               </w:rPr>
-              <w:t> </w:t>
+              <w:t>f </w:t>
             </w:r>
           </w:p>
         </w:tc>
@@ -2302,7 +2302,7 @@
                 <w:szCs w:val="18"/>
                 <w:lang w:bidi="ar-SA"/>
               </w:rPr>
-              <w:t/>
+              <w:t>ប្រុស</w:t>
             </w:r>
           </w:p>
         </w:tc>
@@ -2331,7 +2331,7 @@
                 <w:szCs w:val="18"/>
                 <w:lang w:bidi="ar-SA"/>
               </w:rPr>
-              <w:t/>
+              <w:t>2014</w:t>
             </w:r>
           </w:p>
         </w:tc>
@@ -2360,7 +2360,7 @@
                 <w:szCs w:val="18"/>
                 <w:lang w:bidi="ar-SA"/>
               </w:rPr>
-              <w:t/>
+              <w:t>4</w:t>
             </w:r>
           </w:p>
         </w:tc>
@@ -2388,7 +2388,7 @@
                 <w:szCs w:val="18"/>
                 <w:lang w:bidi="ar-SA"/>
               </w:rPr>
-              <w:t> </w:t>
+              <w:t>ប្តី </w:t>
             </w:r>
           </w:p>
         </w:tc>
@@ -2422,7 +2422,7 @@
                 <w:szCs w:val="18"/>
                 <w:lang w:bidi="ar-SA"/>
               </w:rPr>
-              <w:t/>
+              <w:t>7</w:t>
             </w:r>
           </w:p>
         </w:tc>
@@ -2450,7 +2450,7 @@
                 <w:szCs w:val="18"/>
                 <w:lang w:bidi="ar-SA"/>
               </w:rPr>
-              <w:t> </w:t>
+              <w:t>g </w:t>
             </w:r>
           </w:p>
         </w:tc>
@@ -2479,7 +2479,7 @@
                 <w:szCs w:val="18"/>
                 <w:lang w:bidi="ar-SA"/>
               </w:rPr>
-              <w:t/>
+              <w:t>ប្រុស</w:t>
             </w:r>
           </w:p>
         </w:tc>
@@ -2508,7 +2508,7 @@
                 <w:szCs w:val="18"/>
                 <w:lang w:bidi="ar-SA"/>
               </w:rPr>
-              <w:t/>
+              <w:t>1984</w:t>
             </w:r>
           </w:p>
         </w:tc>
@@ -2537,7 +2537,7 @@
                 <w:szCs w:val="18"/>
                 <w:lang w:bidi="ar-SA"/>
               </w:rPr>
-              <w:t/>
+              <w:t>34</w:t>
             </w:r>
           </w:p>
         </w:tc>
@@ -2565,7 +2565,7 @@
                 <w:szCs w:val="18"/>
                 <w:lang w:bidi="ar-SA"/>
               </w:rPr>
-              <w:t> </w:t>
+              <w:t>ប្តី </w:t>
             </w:r>
           </w:p>
         </w:tc>
@@ -2600,7 +2600,7 @@
                 <w:szCs w:val="18"/>
                 <w:lang w:bidi="ar-SA"/>
               </w:rPr>
-              <w:t/>
+              <w:t>8</w:t>
             </w:r>
           </w:p>
         </w:tc>
@@ -2629,7 +2629,7 @@
                 <w:szCs w:val="18"/>
                 <w:lang w:bidi="ar-SA"/>
               </w:rPr>
-              <w:t> </w:t>
+              <w:t>h </w:t>
             </w:r>
           </w:p>
         </w:tc>
@@ -2659,7 +2659,7 @@
                 <w:szCs w:val="18"/>
                 <w:lang w:bidi="ar-SA"/>
               </w:rPr>
-              <w:t/>
+              <w:t>ប្រុស</w:t>
             </w:r>
           </w:p>
         </w:tc>
@@ -2689,7 +2689,7 @@
                 <w:szCs w:val="18"/>
                 <w:lang w:bidi="ar-SA"/>
               </w:rPr>
-              <w:t/>
+              <w:t>1984</w:t>
             </w:r>
           </w:p>
         </w:tc>
@@ -2719,7 +2719,7 @@
                 <w:szCs w:val="18"/>
                 <w:lang w:bidi="ar-SA"/>
               </w:rPr>
-              <w:t/>
+              <w:t>34</w:t>
             </w:r>
           </w:p>
         </w:tc>
@@ -2748,7 +2748,7 @@
                 <w:szCs w:val="18"/>
                 <w:lang w:bidi="ar-SA"/>
               </w:rPr>
-              <w:t> </w:t>
+              <w:t>ប្តី </w:t>
             </w:r>
           </w:p>
         </w:tc>
@@ -2783,7 +2783,7 @@
                 <w:szCs w:val="18"/>
                 <w:lang w:bidi="ar-SA"/>
               </w:rPr>
-              <w:t/>
+              <w:t>9</w:t>
             </w:r>
           </w:p>
         </w:tc>
@@ -2812,7 +2812,7 @@
                 <w:szCs w:val="18"/>
                 <w:lang w:bidi="ar-SA"/>
               </w:rPr>
-              <w:t> </w:t>
+              <w:t>i </w:t>
             </w:r>
           </w:p>
         </w:tc>
@@ -2842,7 +2842,7 @@
                 <w:szCs w:val="18"/>
                 <w:lang w:bidi="ar-SA"/>
               </w:rPr>
-              <w:t/>
+              <w:t>ប្រុស</w:t>
             </w:r>
           </w:p>
         </w:tc>
@@ -2872,7 +2872,7 @@
                 <w:szCs w:val="18"/>
                 <w:lang w:bidi="ar-SA"/>
               </w:rPr>
-              <w:t/>
+              <w:t>2015</w:t>
             </w:r>
           </w:p>
         </w:tc>
@@ -2902,7 +2902,7 @@
                 <w:szCs w:val="18"/>
                 <w:lang w:bidi="ar-SA"/>
               </w:rPr>
-              <w:t/>
+              <w:t>3</w:t>
             </w:r>
           </w:p>
         </w:tc>
@@ -2931,7 +2931,7 @@
                 <w:szCs w:val="18"/>
                 <w:lang w:bidi="ar-SA"/>
               </w:rPr>
-              <w:t> </w:t>
+              <w:t>ប្តី </w:t>
             </w:r>
           </w:p>
         </w:tc>

--- a/public/member_family_interview.docx
+++ b/public/member_family_interview.docx
@@ -386,7 +386,7 @@
           <w:sz w:val="22"/>
           <w:szCs w:val="22"/>
         </w:rPr>
-        <w:t>PHN/180830/02</w:t>
+        <w:t>PHN/180830/09</w:t>
       </w:r>
     </w:p>
     <w:p>
@@ -428,7 +428,7 @@
           <w:sz w:val="22"/>
           <w:szCs w:val="22"/>
         </w:rPr>
-        <w:t>4060104-9008</w:t>
+        <w:t>3050303-7786</w:t>
       </w:r>
     </w:p>
     <w:p>
@@ -506,7 +506,7 @@
           <w:sz w:val="22"/>
           <w:szCs w:val="22"/>
         </w:rPr>
-        <w:t xml:space="preserve">  2020-12-31</w:t>
+        <w:t xml:space="preserve">  2019-12-31</w:t>
       </w:r>
     </w:p>
     <w:p>
@@ -553,7 +553,7 @@
           <w:sz w:val="22"/>
           <w:szCs w:val="22"/>
         </w:rPr>
-        <w:t>ភូមិ ចារថ្មី ឃុំ/សង្កាត់ អណ្តូងស្នាយ ស្រុក/ខណ្ឌ រលាប្អៀរ ខេត្ត/ក្រុង កំពង់ឆ្នាំង</w:t>
+        <w:t>ភូមិ នាងគង្ហីង ឃុំ/សង្កាត់ សំបូរមាស ស្រុក/ខណ្ឌ កំពង់ចាម ខេត្ត/ក្រុង កំពង់ចាម</w:t>
       </w:r>
     </w:p>
     <w:p>
@@ -1346,7 +1346,7 @@
                 <w:szCs w:val="18"/>
                 <w:lang w:bidi="ar-SA"/>
               </w:rPr>
-              <w:t>a</w:t>
+              <w:t>232</w:t>
             </w:r>
             <w:r>
               <w:rPr>
@@ -1386,7 +1386,7 @@
                 <w:szCs w:val="18"/>
                 <w:lang w:bidi="ar-SA"/>
               </w:rPr>
-              <w:t>ប្រុស</w:t>
+              <w:t>ស្រី</w:t>
             </w:r>
           </w:p>
         </w:tc>
@@ -1475,7 +1475,7 @@
                 <w:szCs w:val="18"/>
                 <w:lang w:bidi="ar-SA"/>
               </w:rPr>
-              <w:t>ប្តី</w:t>
+              <w:t>ប្រពន្ធ</w:t>
             </w:r>
             <w:r>
               <w:rPr>
@@ -1520,7 +1520,7 @@
                 <w:szCs w:val="18"/>
                 <w:lang w:bidi="ar-SA"/>
               </w:rPr>
-              <w:t>2</w:t>
+              <w:t/>
             </w:r>
           </w:p>
         </w:tc>
@@ -1549,7 +1549,7 @@
                 <w:szCs w:val="18"/>
                 <w:lang w:bidi="ar-SA"/>
               </w:rPr>
-              <w:t>b </w:t>
+              <w:t> </w:t>
             </w:r>
           </w:p>
         </w:tc>
@@ -1579,7 +1579,7 @@
                 <w:szCs w:val="18"/>
                 <w:lang w:bidi="ar-SA"/>
               </w:rPr>
-              <w:t>ស្រី</w:t>
+              <w:t/>
             </w:r>
           </w:p>
         </w:tc>
@@ -1609,7 +1609,7 @@
                 <w:szCs w:val="18"/>
                 <w:lang w:bidi="ar-SA"/>
               </w:rPr>
-              <w:t>1984</w:t>
+              <w:t/>
             </w:r>
           </w:p>
         </w:tc>
@@ -1639,7 +1639,7 @@
                 <w:szCs w:val="18"/>
                 <w:lang w:bidi="ar-SA"/>
               </w:rPr>
-              <w:t>34</w:t>
+              <w:t/>
             </w:r>
           </w:p>
         </w:tc>
@@ -1668,7 +1668,7 @@
                 <w:szCs w:val="18"/>
                 <w:lang w:bidi="ar-SA"/>
               </w:rPr>
-              <w:t>ប្រពន្ធ </w:t>
+              <w:t> </w:t>
             </w:r>
           </w:p>
         </w:tc>
@@ -1703,7 +1703,7 @@
                 <w:szCs w:val="18"/>
                 <w:lang w:bidi="ar-SA"/>
               </w:rPr>
-              <w:t>3</w:t>
+              <w:t/>
             </w:r>
           </w:p>
         </w:tc>
@@ -1732,7 +1732,7 @@
                 <w:szCs w:val="18"/>
                 <w:lang w:bidi="ar-SA"/>
               </w:rPr>
-              <w:t>c </w:t>
+              <w:t> </w:t>
             </w:r>
           </w:p>
         </w:tc>
@@ -1762,7 +1762,7 @@
                 <w:szCs w:val="18"/>
                 <w:lang w:bidi="ar-SA"/>
               </w:rPr>
-              <w:t>ប្រុស</w:t>
+              <w:t/>
             </w:r>
           </w:p>
         </w:tc>
@@ -1792,7 +1792,7 @@
                 <w:szCs w:val="18"/>
                 <w:lang w:bidi="ar-SA"/>
               </w:rPr>
-              <w:t>1984</w:t>
+              <w:t/>
             </w:r>
           </w:p>
         </w:tc>
@@ -1822,7 +1822,7 @@
                 <w:szCs w:val="18"/>
                 <w:lang w:bidi="ar-SA"/>
               </w:rPr>
-              <w:t>34</w:t>
+              <w:t/>
             </w:r>
           </w:p>
         </w:tc>
@@ -1851,7 +1851,7 @@
                 <w:szCs w:val="18"/>
                 <w:lang w:bidi="ar-SA"/>
               </w:rPr>
-              <w:t>ប្តី </w:t>
+              <w:t> </w:t>
             </w:r>
           </w:p>
         </w:tc>
@@ -1886,7 +1886,7 @@
                 <w:szCs w:val="18"/>
                 <w:lang w:bidi="ar-SA"/>
               </w:rPr>
-              <w:t>4</w:t>
+              <w:t/>
             </w:r>
           </w:p>
         </w:tc>
@@ -1915,7 +1915,7 @@
                 <w:szCs w:val="18"/>
                 <w:lang w:bidi="ar-SA"/>
               </w:rPr>
-              <w:t>d </w:t>
+              <w:t> </w:t>
             </w:r>
           </w:p>
         </w:tc>
@@ -1945,7 +1945,7 @@
                 <w:szCs w:val="18"/>
                 <w:lang w:bidi="ar-SA"/>
               </w:rPr>
-              <w:t>ប្រុស</w:t>
+              <w:t/>
             </w:r>
           </w:p>
         </w:tc>
@@ -1975,7 +1975,7 @@
                 <w:szCs w:val="18"/>
                 <w:lang w:bidi="ar-SA"/>
               </w:rPr>
-              <w:t>2014</w:t>
+              <w:t/>
             </w:r>
           </w:p>
         </w:tc>
@@ -2005,7 +2005,7 @@
                 <w:szCs w:val="18"/>
                 <w:lang w:bidi="ar-SA"/>
               </w:rPr>
-              <w:t>4</w:t>
+              <w:t/>
             </w:r>
           </w:p>
         </w:tc>
@@ -2034,7 +2034,7 @@
                 <w:szCs w:val="18"/>
                 <w:lang w:bidi="ar-SA"/>
               </w:rPr>
-              <w:t>ប្តី </w:t>
+              <w:t> </w:t>
             </w:r>
           </w:p>
         </w:tc>
@@ -2068,7 +2068,7 @@
                 <w:szCs w:val="18"/>
                 <w:lang w:bidi="ar-SA"/>
               </w:rPr>
-              <w:t>5</w:t>
+              <w:t/>
             </w:r>
           </w:p>
         </w:tc>
@@ -2096,7 +2096,7 @@
                 <w:szCs w:val="18"/>
                 <w:lang w:bidi="ar-SA"/>
               </w:rPr>
-              <w:t>e </w:t>
+              <w:t> </w:t>
             </w:r>
           </w:p>
         </w:tc>
@@ -2125,7 +2125,7 @@
                 <w:szCs w:val="18"/>
                 <w:lang w:bidi="ar-SA"/>
               </w:rPr>
-              <w:t>ប្រុស</w:t>
+              <w:t/>
             </w:r>
           </w:p>
         </w:tc>
@@ -2154,7 +2154,7 @@
                 <w:szCs w:val="18"/>
                 <w:lang w:bidi="ar-SA"/>
               </w:rPr>
-              <w:t>2015</w:t>
+              <w:t/>
             </w:r>
           </w:p>
         </w:tc>
@@ -2183,7 +2183,7 @@
                 <w:szCs w:val="18"/>
                 <w:lang w:bidi="ar-SA"/>
               </w:rPr>
-              <w:t>3</w:t>
+              <w:t/>
             </w:r>
           </w:p>
         </w:tc>
@@ -2211,7 +2211,7 @@
                 <w:szCs w:val="18"/>
                 <w:lang w:bidi="ar-SA"/>
               </w:rPr>
-              <w:t>ប្តី </w:t>
+              <w:t> </w:t>
             </w:r>
           </w:p>
         </w:tc>
@@ -2245,7 +2245,7 @@
                 <w:szCs w:val="18"/>
                 <w:lang w:bidi="ar-SA"/>
               </w:rPr>
-              <w:t>6</w:t>
+              <w:t/>
             </w:r>
           </w:p>
         </w:tc>
@@ -2273,7 +2273,7 @@
                 <w:szCs w:val="18"/>
                 <w:lang w:bidi="ar-SA"/>
               </w:rPr>
-              <w:t>f </w:t>
+              <w:t> </w:t>
             </w:r>
           </w:p>
         </w:tc>
@@ -2302,7 +2302,7 @@
                 <w:szCs w:val="18"/>
                 <w:lang w:bidi="ar-SA"/>
               </w:rPr>
-              <w:t>ប្រុស</w:t>
+              <w:t/>
             </w:r>
           </w:p>
         </w:tc>
@@ -2331,7 +2331,7 @@
                 <w:szCs w:val="18"/>
                 <w:lang w:bidi="ar-SA"/>
               </w:rPr>
-              <w:t>2014</w:t>
+              <w:t/>
             </w:r>
           </w:p>
         </w:tc>
@@ -2360,7 +2360,7 @@
                 <w:szCs w:val="18"/>
                 <w:lang w:bidi="ar-SA"/>
               </w:rPr>
-              <w:t>4</w:t>
+              <w:t/>
             </w:r>
           </w:p>
         </w:tc>
@@ -2388,7 +2388,7 @@
                 <w:szCs w:val="18"/>
                 <w:lang w:bidi="ar-SA"/>
               </w:rPr>
-              <w:t>ប្តី </w:t>
+              <w:t> </w:t>
             </w:r>
           </w:p>
         </w:tc>
@@ -2422,7 +2422,7 @@
                 <w:szCs w:val="18"/>
                 <w:lang w:bidi="ar-SA"/>
               </w:rPr>
-              <w:t>7</w:t>
+              <w:t/>
             </w:r>
           </w:p>
         </w:tc>
@@ -2450,7 +2450,7 @@
                 <w:szCs w:val="18"/>
                 <w:lang w:bidi="ar-SA"/>
               </w:rPr>
-              <w:t>g </w:t>
+              <w:t> </w:t>
             </w:r>
           </w:p>
         </w:tc>
@@ -2479,7 +2479,7 @@
                 <w:szCs w:val="18"/>
                 <w:lang w:bidi="ar-SA"/>
               </w:rPr>
-              <w:t>ប្រុស</w:t>
+              <w:t/>
             </w:r>
           </w:p>
         </w:tc>
@@ -2508,7 +2508,7 @@
                 <w:szCs w:val="18"/>
                 <w:lang w:bidi="ar-SA"/>
               </w:rPr>
-              <w:t>1984</w:t>
+              <w:t/>
             </w:r>
           </w:p>
         </w:tc>
@@ -2537,7 +2537,7 @@
                 <w:szCs w:val="18"/>
                 <w:lang w:bidi="ar-SA"/>
               </w:rPr>
-              <w:t>34</w:t>
+              <w:t/>
             </w:r>
           </w:p>
         </w:tc>
@@ -2565,7 +2565,7 @@
                 <w:szCs w:val="18"/>
                 <w:lang w:bidi="ar-SA"/>
               </w:rPr>
-              <w:t>ប្តី </w:t>
+              <w:t> </w:t>
             </w:r>
           </w:p>
         </w:tc>
@@ -2600,7 +2600,7 @@
                 <w:szCs w:val="18"/>
                 <w:lang w:bidi="ar-SA"/>
               </w:rPr>
-              <w:t>8</w:t>
+              <w:t/>
             </w:r>
           </w:p>
         </w:tc>
@@ -2629,7 +2629,7 @@
                 <w:szCs w:val="18"/>
                 <w:lang w:bidi="ar-SA"/>
               </w:rPr>
-              <w:t>h </w:t>
+              <w:t> </w:t>
             </w:r>
           </w:p>
         </w:tc>
@@ -2659,7 +2659,7 @@
                 <w:szCs w:val="18"/>
                 <w:lang w:bidi="ar-SA"/>
               </w:rPr>
-              <w:t>ប្រុស</w:t>
+              <w:t/>
             </w:r>
           </w:p>
         </w:tc>
@@ -2689,7 +2689,7 @@
                 <w:szCs w:val="18"/>
                 <w:lang w:bidi="ar-SA"/>
               </w:rPr>
-              <w:t>1984</w:t>
+              <w:t/>
             </w:r>
           </w:p>
         </w:tc>
@@ -2719,7 +2719,7 @@
                 <w:szCs w:val="18"/>
                 <w:lang w:bidi="ar-SA"/>
               </w:rPr>
-              <w:t>34</w:t>
+              <w:t/>
             </w:r>
           </w:p>
         </w:tc>
@@ -2748,7 +2748,7 @@
                 <w:szCs w:val="18"/>
                 <w:lang w:bidi="ar-SA"/>
               </w:rPr>
-              <w:t>ប្តី </w:t>
+              <w:t> </w:t>
             </w:r>
           </w:p>
         </w:tc>
@@ -2783,7 +2783,7 @@
                 <w:szCs w:val="18"/>
                 <w:lang w:bidi="ar-SA"/>
               </w:rPr>
-              <w:t>9</w:t>
+              <w:t/>
             </w:r>
           </w:p>
         </w:tc>
@@ -2812,7 +2812,7 @@
                 <w:szCs w:val="18"/>
                 <w:lang w:bidi="ar-SA"/>
               </w:rPr>
-              <w:t>i </w:t>
+              <w:t> </w:t>
             </w:r>
           </w:p>
         </w:tc>
@@ -2842,7 +2842,7 @@
                 <w:szCs w:val="18"/>
                 <w:lang w:bidi="ar-SA"/>
               </w:rPr>
-              <w:t>ប្រុស</w:t>
+              <w:t/>
             </w:r>
           </w:p>
         </w:tc>
@@ -2872,7 +2872,7 @@
                 <w:szCs w:val="18"/>
                 <w:lang w:bidi="ar-SA"/>
               </w:rPr>
-              <w:t>2015</w:t>
+              <w:t/>
             </w:r>
           </w:p>
         </w:tc>
@@ -2902,7 +2902,7 @@
                 <w:szCs w:val="18"/>
                 <w:lang w:bidi="ar-SA"/>
               </w:rPr>
-              <w:t>3</w:t>
+              <w:t/>
             </w:r>
           </w:p>
         </w:tc>
@@ -2931,7 +2931,7 @@
                 <w:szCs w:val="18"/>
                 <w:lang w:bidi="ar-SA"/>
               </w:rPr>
-              <w:t>ប្តី </w:t>
+              <w:t> </w:t>
             </w:r>
           </w:p>
         </w:tc>
@@ -3067,7 +3067,7 @@
           <w:sz w:val="22"/>
           <w:szCs w:val="22"/>
         </w:rPr>
-        <w:t xml:space="preserve">  26.5</w:t>
+        <w:t xml:space="preserve">  56.5</w:t>
       </w:r>
     </w:p>
     <w:p>
@@ -3143,7 +3143,7 @@
           <w:sz w:val="22"/>
           <w:szCs w:val="22"/>
         </w:rPr>
-        <w:t>3</w:t>
+        <w:t>2</w:t>
       </w:r>
       <w:bookmarkStart w:id="0" w:name="_GoBack"/>
       <w:bookmarkEnd w:id="0"/>

--- a/public/member_family_interview.docx
+++ b/public/member_family_interview.docx
@@ -252,7 +252,7 @@
           <w:sz w:val="22"/>
           <w:szCs w:val="22"/>
         </w:rPr>
-        <w:t>កុមារជាតិ</w:t>
+        <w:t>កែប</w:t>
       </w:r>
     </w:p>
     <w:p>
@@ -386,7 +386,7 @@
           <w:sz w:val="22"/>
           <w:szCs w:val="22"/>
         </w:rPr>
-        <w:t>PHN/180830/09</w:t>
+        <w:t>KEP/180830/07</w:t>
       </w:r>
     </w:p>
     <w:p>
@@ -428,7 +428,7 @@
           <w:sz w:val="22"/>
           <w:szCs w:val="22"/>
         </w:rPr>
-        <w:t>3050303-7786</w:t>
+        <w:t>4030403-10000</w:t>
       </w:r>
     </w:p>
     <w:p>
@@ -506,7 +506,7 @@
           <w:sz w:val="22"/>
           <w:szCs w:val="22"/>
         </w:rPr>
-        <w:t xml:space="preserve">  2019-12-31</w:t>
+        <w:t xml:space="preserve">  2020-12-31</w:t>
       </w:r>
     </w:p>
     <w:p>
@@ -553,7 +553,7 @@
           <w:sz w:val="22"/>
           <w:szCs w:val="22"/>
         </w:rPr>
-        <w:t>ភូមិ នាងគង្ហីង ឃុំ/សង្កាត់ សំបូរមាស ស្រុក/ខណ្ឌ កំពង់ចាម ខេត្ត/ក្រុង កំពង់ចាម</w:t>
+        <w:t>ភូមិ ទី៣ ឃុំ/សង្កាត់ ខ្សាម ស្រុក/ខណ្ឌ កំពង់ឆ្នាំង ខេត្ត/ក្រុង កំពង់ឆ្នាំង</w:t>
       </w:r>
     </w:p>
     <w:p>
@@ -600,7 +600,7 @@
           <w:sz w:val="22"/>
           <w:szCs w:val="22"/>
         </w:rPr>
-        <w:t>232</w:t>
+        <w:t>343</w:t>
       </w:r>
     </w:p>
     <w:tbl>
@@ -1346,7 +1346,7 @@
                 <w:szCs w:val="18"/>
                 <w:lang w:bidi="ar-SA"/>
               </w:rPr>
-              <w:t>232</w:t>
+              <w:t>34</w:t>
             </w:r>
             <w:r>
               <w:rPr>
@@ -1416,7 +1416,7 @@
                 <w:szCs w:val="18"/>
                 <w:lang w:bidi="ar-SA"/>
               </w:rPr>
-              <w:t>1995</w:t>
+              <w:t>1984</w:t>
             </w:r>
           </w:p>
         </w:tc>
@@ -1446,7 +1446,7 @@
                 <w:szCs w:val="18"/>
                 <w:lang w:bidi="ar-SA"/>
               </w:rPr>
-              <w:t>23</w:t>
+              <w:t>34</w:t>
             </w:r>
           </w:p>
         </w:tc>
@@ -1520,7 +1520,7 @@
                 <w:szCs w:val="18"/>
                 <w:lang w:bidi="ar-SA"/>
               </w:rPr>
-              <w:t/>
+              <w:t>2</w:t>
             </w:r>
           </w:p>
         </w:tc>
@@ -1549,7 +1549,7 @@
                 <w:szCs w:val="18"/>
                 <w:lang w:bidi="ar-SA"/>
               </w:rPr>
-              <w:t> </w:t>
+              <w:t>34 </w:t>
             </w:r>
           </w:p>
         </w:tc>
@@ -1579,7 +1579,7 @@
                 <w:szCs w:val="18"/>
                 <w:lang w:bidi="ar-SA"/>
               </w:rPr>
-              <w:t/>
+              <w:t>ស្រី</w:t>
             </w:r>
           </w:p>
         </w:tc>
@@ -1609,7 +1609,7 @@
                 <w:szCs w:val="18"/>
                 <w:lang w:bidi="ar-SA"/>
               </w:rPr>
-              <w:t/>
+              <w:t>2015</w:t>
             </w:r>
           </w:p>
         </w:tc>
@@ -1639,7 +1639,7 @@
                 <w:szCs w:val="18"/>
                 <w:lang w:bidi="ar-SA"/>
               </w:rPr>
-              <w:t/>
+              <w:t>3</w:t>
             </w:r>
           </w:p>
         </w:tc>
@@ -1668,7 +1668,7 @@
                 <w:szCs w:val="18"/>
                 <w:lang w:bidi="ar-SA"/>
               </w:rPr>
-              <w:t> </w:t>
+              <w:t>អ៊ុំ </w:t>
             </w:r>
           </w:p>
         </w:tc>
@@ -1703,7 +1703,7 @@
                 <w:szCs w:val="18"/>
                 <w:lang w:bidi="ar-SA"/>
               </w:rPr>
-              <w:t/>
+              <w:t>3</w:t>
             </w:r>
           </w:p>
         </w:tc>
@@ -1732,7 +1732,7 @@
                 <w:szCs w:val="18"/>
                 <w:lang w:bidi="ar-SA"/>
               </w:rPr>
-              <w:t> </w:t>
+              <w:t>34 </w:t>
             </w:r>
           </w:p>
         </w:tc>
@@ -1762,7 +1762,7 @@
                 <w:szCs w:val="18"/>
                 <w:lang w:bidi="ar-SA"/>
               </w:rPr>
-              <w:t/>
+              <w:t>ស្រី</w:t>
             </w:r>
           </w:p>
         </w:tc>
@@ -1792,7 +1792,7 @@
                 <w:szCs w:val="18"/>
                 <w:lang w:bidi="ar-SA"/>
               </w:rPr>
-              <w:t/>
+              <w:t>1984</w:t>
             </w:r>
           </w:p>
         </w:tc>
@@ -1822,7 +1822,7 @@
                 <w:szCs w:val="18"/>
                 <w:lang w:bidi="ar-SA"/>
               </w:rPr>
-              <w:t/>
+              <w:t>34</w:t>
             </w:r>
           </w:p>
         </w:tc>
@@ -1851,7 +1851,7 @@
                 <w:szCs w:val="18"/>
                 <w:lang w:bidi="ar-SA"/>
               </w:rPr>
-              <w:t> </w:t>
+              <w:t>កូន </w:t>
             </w:r>
           </w:p>
         </w:tc>
@@ -3067,7 +3067,7 @@
           <w:sz w:val="22"/>
           <w:szCs w:val="22"/>
         </w:rPr>
-        <w:t xml:space="preserve">  56.5</w:t>
+        <w:t xml:space="preserve">  46.5</w:t>
       </w:r>
     </w:p>
     <w:p>

--- a/public/member_family_interview.docx
+++ b/public/member_family_interview.docx
@@ -252,7 +252,7 @@
           <w:sz w:val="22"/>
           <w:szCs w:val="22"/>
         </w:rPr>
-        <w:t>កែប</w:t>
+        <w:t>កុមារអង្គរ</w:t>
       </w:r>
     </w:p>
     <w:p>
@@ -386,7 +386,7 @@
           <w:sz w:val="22"/>
           <w:szCs w:val="22"/>
         </w:rPr>
-        <w:t>KEP/180830/07</w:t>
+        <w:t>SRP/180831/02</w:t>
       </w:r>
     </w:p>
     <w:p>
@@ -428,7 +428,7 @@
           <w:sz w:val="22"/>
           <w:szCs w:val="22"/>
         </w:rPr>
-        <w:t>4030403-10000</w:t>
+        <w:t>3040304-0001</w:t>
       </w:r>
     </w:p>
     <w:p>
@@ -467,7 +467,7 @@
           <w:sz w:val="22"/>
           <w:szCs w:val="22"/>
         </w:rPr>
-        <w:t xml:space="preserve">  2018-08-30 </w:t>
+        <w:t xml:space="preserve">  2018-08-31 </w:t>
       </w:r>
       <w:r>
         <w:rPr>
@@ -506,7 +506,7 @@
           <w:sz w:val="22"/>
           <w:szCs w:val="22"/>
         </w:rPr>
-        <w:t xml:space="preserve">  2020-12-31</w:t>
+        <w:t xml:space="preserve">  2019-12-31</w:t>
       </w:r>
     </w:p>
     <w:p>
@@ -553,7 +553,7 @@
           <w:sz w:val="22"/>
           <w:szCs w:val="22"/>
         </w:rPr>
-        <w:t>ភូមិ ទី៣ ឃុំ/សង្កាត់ ខ្សាម ស្រុក/ខណ្ឌ កំពង់ឆ្នាំង ខេត្ត/ក្រុង កំពង់ឆ្នាំង</w:t>
+        <w:t>ភូមិ គោកស្រុក ឃុំ/សង្កាត់ គោកស្រុក ស្រុក/ខណ្ឌ ដំបែរ ខេត្ត/ក្រុង កំពង់ចាម</w:t>
       </w:r>
     </w:p>
     <w:p>
@@ -600,7 +600,7 @@
           <w:sz w:val="22"/>
           <w:szCs w:val="22"/>
         </w:rPr>
-        <w:t>343</w:t>
+        <w:t>232</w:t>
       </w:r>
     </w:p>
     <w:tbl>
@@ -1346,7 +1346,7 @@
                 <w:szCs w:val="18"/>
                 <w:lang w:bidi="ar-SA"/>
               </w:rPr>
-              <w:t>34</w:t>
+              <w:t>232</w:t>
             </w:r>
             <w:r>
               <w:rPr>
@@ -1416,7 +1416,7 @@
                 <w:szCs w:val="18"/>
                 <w:lang w:bidi="ar-SA"/>
               </w:rPr>
-              <w:t>1984</w:t>
+              <w:t>1995</w:t>
             </w:r>
           </w:p>
         </w:tc>
@@ -1446,7 +1446,7 @@
                 <w:szCs w:val="18"/>
                 <w:lang w:bidi="ar-SA"/>
               </w:rPr>
-              <w:t>34</w:t>
+              <w:t>23</w:t>
             </w:r>
           </w:p>
         </w:tc>
@@ -1520,7 +1520,7 @@
                 <w:szCs w:val="18"/>
                 <w:lang w:bidi="ar-SA"/>
               </w:rPr>
-              <w:t>2</w:t>
+              <w:t/>
             </w:r>
           </w:p>
         </w:tc>
@@ -1549,7 +1549,7 @@
                 <w:szCs w:val="18"/>
                 <w:lang w:bidi="ar-SA"/>
               </w:rPr>
-              <w:t>34 </w:t>
+              <w:t> </w:t>
             </w:r>
           </w:p>
         </w:tc>
@@ -1579,7 +1579,7 @@
                 <w:szCs w:val="18"/>
                 <w:lang w:bidi="ar-SA"/>
               </w:rPr>
-              <w:t>ស្រី</w:t>
+              <w:t/>
             </w:r>
           </w:p>
         </w:tc>
@@ -1609,7 +1609,7 @@
                 <w:szCs w:val="18"/>
                 <w:lang w:bidi="ar-SA"/>
               </w:rPr>
-              <w:t>2015</w:t>
+              <w:t/>
             </w:r>
           </w:p>
         </w:tc>
@@ -1639,7 +1639,7 @@
                 <w:szCs w:val="18"/>
                 <w:lang w:bidi="ar-SA"/>
               </w:rPr>
-              <w:t>3</w:t>
+              <w:t/>
             </w:r>
           </w:p>
         </w:tc>
@@ -1668,7 +1668,7 @@
                 <w:szCs w:val="18"/>
                 <w:lang w:bidi="ar-SA"/>
               </w:rPr>
-              <w:t>អ៊ុំ </w:t>
+              <w:t> </w:t>
             </w:r>
           </w:p>
         </w:tc>
@@ -1703,7 +1703,7 @@
                 <w:szCs w:val="18"/>
                 <w:lang w:bidi="ar-SA"/>
               </w:rPr>
-              <w:t>3</w:t>
+              <w:t/>
             </w:r>
           </w:p>
         </w:tc>
@@ -1732,7 +1732,7 @@
                 <w:szCs w:val="18"/>
                 <w:lang w:bidi="ar-SA"/>
               </w:rPr>
-              <w:t>34 </w:t>
+              <w:t> </w:t>
             </w:r>
           </w:p>
         </w:tc>
@@ -1762,7 +1762,7 @@
                 <w:szCs w:val="18"/>
                 <w:lang w:bidi="ar-SA"/>
               </w:rPr>
-              <w:t>ស្រី</w:t>
+              <w:t/>
             </w:r>
           </w:p>
         </w:tc>
@@ -1792,7 +1792,7 @@
                 <w:szCs w:val="18"/>
                 <w:lang w:bidi="ar-SA"/>
               </w:rPr>
-              <w:t>1984</w:t>
+              <w:t/>
             </w:r>
           </w:p>
         </w:tc>
@@ -1822,7 +1822,7 @@
                 <w:szCs w:val="18"/>
                 <w:lang w:bidi="ar-SA"/>
               </w:rPr>
-              <w:t>34</w:t>
+              <w:t/>
             </w:r>
           </w:p>
         </w:tc>
@@ -1851,7 +1851,7 @@
                 <w:szCs w:val="18"/>
                 <w:lang w:bidi="ar-SA"/>
               </w:rPr>
-              <w:t>កូន </w:t>
+              <w:t> </w:t>
             </w:r>
           </w:p>
         </w:tc>
@@ -3067,7 +3067,7 @@
           <w:sz w:val="22"/>
           <w:szCs w:val="22"/>
         </w:rPr>
-        <w:t xml:space="preserve">  46.5</w:t>
+        <w:t xml:space="preserve">  26.5</w:t>
       </w:r>
     </w:p>
     <w:p>
@@ -3143,7 +3143,7 @@
           <w:sz w:val="22"/>
           <w:szCs w:val="22"/>
         </w:rPr>
-        <w:t>2</w:t>
+        <w:t>3</w:t>
       </w:r>
       <w:bookmarkStart w:id="0" w:name="_GoBack"/>
       <w:bookmarkEnd w:id="0"/>

--- a/public/member_family_interview.docx
+++ b/public/member_family_interview.docx
@@ -252,7 +252,7 @@
           <w:sz w:val="22"/>
           <w:szCs w:val="22"/>
         </w:rPr>
-        <w:t>កុមារអង្គរ</w:t>
+        <w:t>កុមារជាតិ</w:t>
       </w:r>
     </w:p>
     <w:p>
@@ -386,7 +386,7 @@
           <w:sz w:val="22"/>
           <w:szCs w:val="22"/>
         </w:rPr>
-        <w:t>SRP/180831/02</w:t>
+        <w:t>PHN/180910/01</w:t>
       </w:r>
     </w:p>
     <w:p>
@@ -428,7 +428,7 @@
           <w:sz w:val="22"/>
           <w:szCs w:val="22"/>
         </w:rPr>
-        <w:t>3040304-0001</w:t>
+        <w:t>2010303-9003</w:t>
       </w:r>
     </w:p>
     <w:p>
@@ -467,7 +467,7 @@
           <w:sz w:val="22"/>
           <w:szCs w:val="22"/>
         </w:rPr>
-        <w:t xml:space="preserve">  2018-08-31 </w:t>
+        <w:t xml:space="preserve">  2018-09-10 </w:t>
       </w:r>
       <w:r>
         <w:rPr>
@@ -506,7 +506,7 @@
           <w:sz w:val="22"/>
           <w:szCs w:val="22"/>
         </w:rPr>
-        <w:t xml:space="preserve">  2019-12-31</w:t>
+        <w:t xml:space="preserve">  2020-12-31</w:t>
       </w:r>
     </w:p>
     <w:p>
@@ -553,7 +553,7 @@
           <w:sz w:val="22"/>
           <w:szCs w:val="22"/>
         </w:rPr>
-        <w:t>ភូមិ គោកស្រុក ឃុំ/សង្កាត់ គោកស្រុក ស្រុក/ខណ្ឌ ដំបែរ ខេត្ត/ក្រុង កំពង់ចាម</w:t>
+        <w:t>ភូមិ កញ្ច្រោង ឃុំ/សង្កាត់ បាយដំរាំ ស្រុក/ខណ្ឌ បាណន់ ខេត្ត/ក្រុង បាត់ដំបង</w:t>
       </w:r>
     </w:p>
     <w:p>
@@ -600,7 +600,7 @@
           <w:sz w:val="22"/>
           <w:szCs w:val="22"/>
         </w:rPr>
-        <w:t>232</w:t>
+        <w:t>២៣២</w:t>
       </w:r>
     </w:p>
     <w:tbl>
@@ -1346,7 +1346,7 @@
                 <w:szCs w:val="18"/>
                 <w:lang w:bidi="ar-SA"/>
               </w:rPr>
-              <w:t>232</w:t>
+              <w:t>២៣</w:t>
             </w:r>
             <w:r>
               <w:rPr>

--- a/public/member_family_interview.docx
+++ b/public/member_family_interview.docx
@@ -252,7 +252,7 @@
           <w:sz w:val="22"/>
           <w:szCs w:val="22"/>
         </w:rPr>
-        <w:t>កុមារជាតិ</w:t>
+        <w:t>កោះកុង</w:t>
       </w:r>
     </w:p>
     <w:p>
@@ -386,7 +386,7 @@
           <w:sz w:val="22"/>
           <w:szCs w:val="22"/>
         </w:rPr>
-        <w:t>PHN/180910/01</w:t>
+        <w:t>SMC/180913/03</w:t>
       </w:r>
     </w:p>
     <w:p>
@@ -428,7 +428,7 @@
           <w:sz w:val="22"/>
           <w:szCs w:val="22"/>
         </w:rPr>
-        <w:t>2010303-9003</w:t>
+        <w:t>6050303-9003</w:t>
       </w:r>
     </w:p>
     <w:p>
@@ -467,7 +467,7 @@
           <w:sz w:val="22"/>
           <w:szCs w:val="22"/>
         </w:rPr>
-        <w:t xml:space="preserve">  2018-09-10 </w:t>
+        <w:t xml:space="preserve">  2018-09-13 </w:t>
       </w:r>
       <w:r>
         <w:rPr>
@@ -506,7 +506,7 @@
           <w:sz w:val="22"/>
           <w:szCs w:val="22"/>
         </w:rPr>
-        <w:t xml:space="preserve">  2020-12-31</w:t>
+        <w:t xml:space="preserve">  2019-12-31</w:t>
       </w:r>
     </w:p>
     <w:p>
@@ -553,7 +553,7 @@
           <w:sz w:val="22"/>
           <w:szCs w:val="22"/>
         </w:rPr>
-        <w:t>ភូមិ កញ្ច្រោង ឃុំ/សង្កាត់ បាយដំរាំ ស្រុក/ខណ្ឌ បាណន់ ខេត្ត/ក្រុង បាត់ដំបង</w:t>
+        <w:t>ភូមិ សំរិត ឃុំ/សង្កាត់ សំបូរ ស្រុក/ខណ្ឌ ប្រាសាទសំបូរ ខេត្ត/ក្រុង កំពង់ធំ</w:t>
       </w:r>
     </w:p>
     <w:p>
@@ -600,7 +600,7 @@
           <w:sz w:val="22"/>
           <w:szCs w:val="22"/>
         </w:rPr>
-        <w:t>២៣២</w:t>
+        <w:t>343</w:t>
       </w:r>
     </w:p>
     <w:tbl>
@@ -1346,7 +1346,7 @@
                 <w:szCs w:val="18"/>
                 <w:lang w:bidi="ar-SA"/>
               </w:rPr>
-              <w:t>២៣</w:t>
+              <w:t>df</w:t>
             </w:r>
             <w:r>
               <w:rPr>
@@ -1386,7 +1386,7 @@
                 <w:szCs w:val="18"/>
                 <w:lang w:bidi="ar-SA"/>
               </w:rPr>
-              <w:t>ស្រី</w:t>
+              <w:t>ប្រុស</w:t>
             </w:r>
           </w:p>
         </w:tc>
@@ -1416,7 +1416,7 @@
                 <w:szCs w:val="18"/>
                 <w:lang w:bidi="ar-SA"/>
               </w:rPr>
-              <w:t>1995</w:t>
+              <w:t>1984</w:t>
             </w:r>
           </w:p>
         </w:tc>
@@ -1446,7 +1446,7 @@
                 <w:szCs w:val="18"/>
                 <w:lang w:bidi="ar-SA"/>
               </w:rPr>
-              <w:t>23</w:t>
+              <w:t>34</w:t>
             </w:r>
           </w:p>
         </w:tc>
@@ -1475,7 +1475,7 @@
                 <w:szCs w:val="18"/>
                 <w:lang w:bidi="ar-SA"/>
               </w:rPr>
-              <w:t>ប្រពន្ធ</w:t>
+              <w:t>ប្តី</w:t>
             </w:r>
             <w:r>
               <w:rPr>
@@ -3067,7 +3067,7 @@
           <w:sz w:val="22"/>
           <w:szCs w:val="22"/>
         </w:rPr>
-        <w:t xml:space="preserve">  26.5</w:t>
+        <w:t xml:space="preserve">  73</w:t>
       </w:r>
     </w:p>
     <w:p>
@@ -3143,7 +3143,7 @@
           <w:sz w:val="22"/>
           <w:szCs w:val="22"/>
         </w:rPr>
-        <w:t>3</w:t>
+        <w:t>2</w:t>
       </w:r>
       <w:bookmarkStart w:id="0" w:name="_GoBack"/>
       <w:bookmarkEnd w:id="0"/>
